--- a/Lesson4Modul4HomeWork1545311154.docx
+++ b/Lesson4Modul4HomeWork1545311154.docx
@@ -1,6 +1,6 @@
 
 <file path=word/document.xml><?xml version="1.0" encoding="utf-8"?>
-<w:document xmlns:wpc="http://schemas.microsoft.com/office/word/2010/wordprocessingCanvas" xmlns:mc="http://schemas.openxmlformats.org/markup-compatibility/2006" xmlns:o="urn:schemas-microsoft-com:office:office" xmlns:r="http://schemas.openxmlformats.org/officeDocument/2006/relationships" xmlns:m="http://schemas.openxmlformats.org/officeDocument/2006/math" xmlns:v="urn:schemas-microsoft-com:vml" xmlns:wp14="http://schemas.microsoft.com/office/word/2010/wordprocessingDrawing" xmlns:wp="http://schemas.openxmlformats.org/drawingml/2006/wordprocessingDrawing" xmlns:w10="urn:schemas-microsoft-com:office:word" xmlns:w="http://schemas.openxmlformats.org/wordprocessingml/2006/main" xmlns:w14="http://schemas.microsoft.com/office/word/2010/wordml" xmlns:w15="http://schemas.microsoft.com/office/word/2012/wordml" xmlns:wpg="http://schemas.microsoft.com/office/word/2010/wordprocessingGroup" xmlns:wpi="http://schemas.microsoft.com/office/word/2010/wordprocessingInk" xmlns:wne="http://schemas.microsoft.com/office/word/2006/wordml" xmlns:wps="http://schemas.microsoft.com/office/word/2010/wordprocessingShape" mc:Ignorable="w14 w15 wp14">
+<w:document xmlns:wpc="http://schemas.microsoft.com/office/word/2010/wordprocessingCanvas" xmlns:cx="http://schemas.microsoft.com/office/drawing/2014/chartex" xmlns:cx1="http://schemas.microsoft.com/office/drawing/2015/9/8/chartex" xmlns:mc="http://schemas.openxmlformats.org/markup-compatibility/2006" xmlns:o="urn:schemas-microsoft-com:office:office" xmlns:r="http://schemas.openxmlformats.org/officeDocument/2006/relationships" xmlns:m="http://schemas.openxmlformats.org/officeDocument/2006/math" xmlns:v="urn:schemas-microsoft-com:vml" xmlns:wp14="http://schemas.microsoft.com/office/word/2010/wordprocessingDrawing" xmlns:wp="http://schemas.openxmlformats.org/drawingml/2006/wordprocessingDrawing" xmlns:w10="urn:schemas-microsoft-com:office:word" xmlns:w="http://schemas.openxmlformats.org/wordprocessingml/2006/main" xmlns:w14="http://schemas.microsoft.com/office/word/2010/wordml" xmlns:w15="http://schemas.microsoft.com/office/word/2012/wordml" xmlns:w16se="http://schemas.microsoft.com/office/word/2015/wordml/symex" xmlns:wpg="http://schemas.microsoft.com/office/word/2010/wordprocessingGroup" xmlns:wpi="http://schemas.microsoft.com/office/word/2010/wordprocessingInk" xmlns:wne="http://schemas.microsoft.com/office/word/2006/wordml" xmlns:wps="http://schemas.microsoft.com/office/word/2010/wordprocessingShape" mc:Ignorable="w14 w15 w16se wp14">
   <w:body>
     <w:p>
       <w:pPr>
@@ -151,13 +151,15 @@
           <w:rFonts w:ascii="Times New Roman" w:hAnsi="Times New Roman" w:cs="Times New Roman"/>
           <w:sz w:val="32"/>
           <w:szCs w:val="28"/>
-        </w:rPr>
-      </w:pPr>
-      <w:r>
-        <w:rPr>
-          <w:rFonts w:ascii="Times New Roman" w:hAnsi="Times New Roman" w:cs="Times New Roman"/>
-          <w:sz w:val="32"/>
-          <w:szCs w:val="28"/>
+          <w:highlight w:val="yellow"/>
+        </w:rPr>
+      </w:pPr>
+      <w:r>
+        <w:rPr>
+          <w:rFonts w:ascii="Times New Roman" w:hAnsi="Times New Roman" w:cs="Times New Roman"/>
+          <w:sz w:val="32"/>
+          <w:szCs w:val="28"/>
+          <w:highlight w:val="yellow"/>
         </w:rPr>
         <w:t>Вычислить сумму чисел от 1 до N, возведенных в степень M. Возведение в степень оформить как многократное умножение</w:t>
       </w:r>
@@ -175,31 +177,17 @@
           <w:rFonts w:ascii="Times New Roman" w:hAnsi="Times New Roman" w:cs="Times New Roman"/>
           <w:sz w:val="32"/>
           <w:szCs w:val="28"/>
-        </w:rPr>
-      </w:pPr>
-      <w:r>
-        <w:rPr>
-          <w:rFonts w:ascii="Times New Roman" w:hAnsi="Times New Roman" w:cs="Times New Roman"/>
-          <w:sz w:val="32"/>
-          <w:szCs w:val="28"/>
-        </w:rPr>
-        <w:t xml:space="preserve">У студента имеются накопления S </w:t>
-      </w:r>
-      <w:r>
-        <w:rPr>
-          <w:rFonts w:ascii="Times New Roman" w:hAnsi="Times New Roman" w:cs="Times New Roman"/>
-          <w:sz w:val="32"/>
-          <w:szCs w:val="28"/>
-        </w:rPr>
-        <w:t>тенге</w:t>
-      </w:r>
-      <w:r>
-        <w:rPr>
-          <w:rFonts w:ascii="Times New Roman" w:hAnsi="Times New Roman" w:cs="Times New Roman"/>
-          <w:sz w:val="32"/>
-          <w:szCs w:val="28"/>
-        </w:rPr>
-        <w:t xml:space="preserve">. Ежемесячная стипендия составляет </w:t>
+          <w:highlight w:val="yellow"/>
+        </w:rPr>
+      </w:pPr>
+      <w:r>
+        <w:rPr>
+          <w:rFonts w:ascii="Times New Roman" w:hAnsi="Times New Roman" w:cs="Times New Roman"/>
+          <w:sz w:val="32"/>
+          <w:szCs w:val="28"/>
+          <w:highlight w:val="yellow"/>
+        </w:rPr>
+        <w:t xml:space="preserve">У студента имеются накопления S тенге. Ежемесячная стипендия составляет </w:t>
       </w:r>
       <w:proofErr w:type="gramStart"/>
       <w:r>
@@ -207,6 +195,7 @@
           <w:rFonts w:ascii="Times New Roman" w:hAnsi="Times New Roman" w:cs="Times New Roman"/>
           <w:sz w:val="32"/>
           <w:szCs w:val="28"/>
+          <w:highlight w:val="yellow"/>
         </w:rPr>
         <w:t>А</w:t>
       </w:r>
@@ -216,40 +205,9 @@
           <w:rFonts w:ascii="Times New Roman" w:hAnsi="Times New Roman" w:cs="Times New Roman"/>
           <w:sz w:val="32"/>
           <w:szCs w:val="28"/>
-        </w:rPr>
-        <w:t xml:space="preserve"> </w:t>
-      </w:r>
-      <w:r>
-        <w:rPr>
-          <w:rFonts w:ascii="Times New Roman" w:hAnsi="Times New Roman" w:cs="Times New Roman"/>
-          <w:sz w:val="32"/>
-          <w:szCs w:val="28"/>
-        </w:rPr>
-        <w:t>тенге</w:t>
-      </w:r>
-      <w:r>
-        <w:rPr>
-          <w:rFonts w:ascii="Times New Roman" w:hAnsi="Times New Roman" w:cs="Times New Roman"/>
-          <w:sz w:val="32"/>
-          <w:szCs w:val="28"/>
-        </w:rPr>
-        <w:t xml:space="preserve">, а расходы на проживание превышают ее и составляют B </w:t>
-      </w:r>
-      <w:r>
-        <w:rPr>
-          <w:rFonts w:ascii="Times New Roman" w:hAnsi="Times New Roman" w:cs="Times New Roman"/>
-          <w:sz w:val="32"/>
-          <w:szCs w:val="28"/>
-        </w:rPr>
-        <w:t>тенге</w:t>
-      </w:r>
-      <w:r>
-        <w:rPr>
-          <w:rFonts w:ascii="Times New Roman" w:hAnsi="Times New Roman" w:cs="Times New Roman"/>
-          <w:sz w:val="32"/>
-          <w:szCs w:val="28"/>
-        </w:rPr>
-        <w:t>. в месяц Рост цен ежемесячно увеличивает расходы на 3%. Определить, сколько месяцев сможет прожить студент, используя только накопления и стипендию.</w:t>
+          <w:highlight w:val="yellow"/>
+        </w:rPr>
+        <w:t xml:space="preserve"> тенге, а расходы на проживание превышают ее и составляют B тенге. в месяц Рост цен ежемесячно увеличивает расходы на 3%. Определить, сколько месяцев сможет прожить студент, используя только накопления и стипендию.</w:t>
       </w:r>
     </w:p>
     <w:p>
@@ -265,13 +223,15 @@
           <w:rFonts w:ascii="Times New Roman" w:hAnsi="Times New Roman" w:cs="Times New Roman"/>
           <w:sz w:val="32"/>
           <w:szCs w:val="28"/>
-        </w:rPr>
-      </w:pPr>
-      <w:r>
-        <w:rPr>
-          <w:rFonts w:ascii="Times New Roman" w:hAnsi="Times New Roman" w:cs="Times New Roman"/>
-          <w:sz w:val="32"/>
-          <w:szCs w:val="28"/>
+          <w:highlight w:val="yellow"/>
+        </w:rPr>
+      </w:pPr>
+      <w:r>
+        <w:rPr>
+          <w:rFonts w:ascii="Times New Roman" w:hAnsi="Times New Roman" w:cs="Times New Roman"/>
+          <w:sz w:val="32"/>
+          <w:szCs w:val="28"/>
+          <w:highlight w:val="yellow"/>
         </w:rPr>
         <w:t>Дано натуральное число n (n&lt;9999) и число m. Найти сумму m-последних цифр числа n.</w:t>
       </w:r>
@@ -289,13 +249,15 @@
           <w:rFonts w:ascii="Times New Roman" w:hAnsi="Times New Roman" w:cs="Times New Roman"/>
           <w:sz w:val="32"/>
           <w:szCs w:val="28"/>
-        </w:rPr>
-      </w:pPr>
-      <w:r>
-        <w:rPr>
-          <w:rFonts w:ascii="Times New Roman" w:hAnsi="Times New Roman" w:cs="Times New Roman"/>
-          <w:sz w:val="32"/>
-          <w:szCs w:val="28"/>
+          <w:highlight w:val="yellow"/>
+        </w:rPr>
+      </w:pPr>
+      <w:r>
+        <w:rPr>
+          <w:rFonts w:ascii="Times New Roman" w:hAnsi="Times New Roman" w:cs="Times New Roman"/>
+          <w:sz w:val="32"/>
+          <w:szCs w:val="28"/>
+          <w:highlight w:val="yellow"/>
         </w:rPr>
         <w:t xml:space="preserve">Натуральное число из n цифр является число </w:t>
       </w:r>
@@ -305,6 +267,7 @@
           <w:rFonts w:ascii="Times New Roman" w:hAnsi="Times New Roman" w:cs="Times New Roman"/>
           <w:sz w:val="32"/>
           <w:szCs w:val="28"/>
+          <w:highlight w:val="yellow"/>
         </w:rPr>
         <w:t>Армстронга</w:t>
       </w:r>
@@ -314,6 +277,7 @@
           <w:rFonts w:ascii="Times New Roman" w:hAnsi="Times New Roman" w:cs="Times New Roman"/>
           <w:sz w:val="32"/>
           <w:szCs w:val="28"/>
+          <w:highlight w:val="yellow"/>
         </w:rPr>
         <w:t xml:space="preserve">, если сумма </w:t>
       </w:r>
@@ -323,6 +287,7 @@
           <w:rFonts w:ascii="Times New Roman" w:hAnsi="Times New Roman" w:cs="Times New Roman"/>
           <w:sz w:val="32"/>
           <w:szCs w:val="28"/>
+          <w:highlight w:val="yellow"/>
         </w:rPr>
         <w:t>его цифр</w:t>
       </w:r>
@@ -332,6 +297,7 @@
           <w:rFonts w:ascii="Times New Roman" w:hAnsi="Times New Roman" w:cs="Times New Roman"/>
           <w:sz w:val="32"/>
           <w:szCs w:val="28"/>
+          <w:highlight w:val="yellow"/>
         </w:rPr>
         <w:t xml:space="preserve"> возведенных в n-</w:t>
       </w:r>
@@ -341,6 +307,7 @@
           <w:rFonts w:ascii="Times New Roman" w:hAnsi="Times New Roman" w:cs="Times New Roman"/>
           <w:sz w:val="32"/>
           <w:szCs w:val="28"/>
+          <w:highlight w:val="yellow"/>
         </w:rPr>
         <w:t>ую</w:t>
       </w:r>
@@ -350,6 +317,7 @@
           <w:rFonts w:ascii="Times New Roman" w:hAnsi="Times New Roman" w:cs="Times New Roman"/>
           <w:sz w:val="32"/>
           <w:szCs w:val="28"/>
+          <w:highlight w:val="yellow"/>
         </w:rPr>
         <w:t xml:space="preserve"> степень равна самому числу. Получите </w:t>
       </w:r>
@@ -359,6 +327,7 @@
           <w:rFonts w:ascii="Times New Roman" w:hAnsi="Times New Roman" w:cs="Times New Roman"/>
           <w:sz w:val="32"/>
           <w:szCs w:val="28"/>
+          <w:highlight w:val="yellow"/>
         </w:rPr>
         <w:t>все  эти</w:t>
       </w:r>
@@ -368,6 +337,7 @@
           <w:rFonts w:ascii="Times New Roman" w:hAnsi="Times New Roman" w:cs="Times New Roman"/>
           <w:sz w:val="32"/>
           <w:szCs w:val="28"/>
+          <w:highlight w:val="yellow"/>
         </w:rPr>
         <w:t xml:space="preserve"> числа состоящие из трех и четырех цифр (пример 1³ + 5³ + 3³ = 153 ).</w:t>
       </w:r>
@@ -385,13 +355,15 @@
           <w:rFonts w:ascii="Times New Roman" w:hAnsi="Times New Roman" w:cs="Times New Roman"/>
           <w:sz w:val="32"/>
           <w:szCs w:val="28"/>
-        </w:rPr>
-      </w:pPr>
-      <w:r>
-        <w:rPr>
-          <w:rFonts w:ascii="Times New Roman" w:hAnsi="Times New Roman" w:cs="Times New Roman"/>
-          <w:sz w:val="32"/>
-          <w:szCs w:val="28"/>
+          <w:highlight w:val="yellow"/>
+        </w:rPr>
+      </w:pPr>
+      <w:r>
+        <w:rPr>
+          <w:rFonts w:ascii="Times New Roman" w:hAnsi="Times New Roman" w:cs="Times New Roman"/>
+          <w:sz w:val="32"/>
+          <w:szCs w:val="28"/>
+          <w:highlight w:val="yellow"/>
         </w:rPr>
         <w:t>Найти все числа кратные семи, и сумма цифр которых также кратна семи</w:t>
       </w:r>
@@ -411,6 +383,7 @@
           <w:szCs w:val="28"/>
         </w:rPr>
       </w:pPr>
+      <w:bookmarkStart w:id="0" w:name="_GoBack"/>
       <w:r>
         <w:rPr>
           <w:rFonts w:ascii="Times New Roman" w:hAnsi="Times New Roman" w:cs="Times New Roman"/>
@@ -419,7 +392,6 @@
         </w:rPr>
         <w:t>Перевести целое число из десятичной системы счисления в восьмеричную, используя алгоритм деления на 8.</w:t>
       </w:r>
-      <w:bookmarkStart w:id="0" w:name="_GoBack"/>
       <w:bookmarkEnd w:id="0"/>
     </w:p>
     <w:sectPr>
@@ -433,7 +405,7 @@
 </file>
 
 <file path=word/numbering.xml><?xml version="1.0" encoding="utf-8"?>
-<w:numbering xmlns:wpc="http://schemas.microsoft.com/office/word/2010/wordprocessingCanvas" xmlns:mc="http://schemas.openxmlformats.org/markup-compatibility/2006" xmlns:o="urn:schemas-microsoft-com:office:office" xmlns:r="http://schemas.openxmlformats.org/officeDocument/2006/relationships" xmlns:m="http://schemas.openxmlformats.org/officeDocument/2006/math" xmlns:v="urn:schemas-microsoft-com:vml" xmlns:wp14="http://schemas.microsoft.com/office/word/2010/wordprocessingDrawing" xmlns:wp="http://schemas.openxmlformats.org/drawingml/2006/wordprocessingDrawing" xmlns:w10="urn:schemas-microsoft-com:office:word" xmlns:w="http://schemas.openxmlformats.org/wordprocessingml/2006/main" xmlns:w14="http://schemas.microsoft.com/office/word/2010/wordml" xmlns:w15="http://schemas.microsoft.com/office/word/2012/wordml" xmlns:wpg="http://schemas.microsoft.com/office/word/2010/wordprocessingGroup" xmlns:wpi="http://schemas.microsoft.com/office/word/2010/wordprocessingInk" xmlns:wne="http://schemas.microsoft.com/office/word/2006/wordml" xmlns:wps="http://schemas.microsoft.com/office/word/2010/wordprocessingShape" mc:Ignorable="w14 w15 wp14">
+<w:numbering xmlns:wpc="http://schemas.microsoft.com/office/word/2010/wordprocessingCanvas" xmlns:cx="http://schemas.microsoft.com/office/drawing/2014/chartex" xmlns:cx1="http://schemas.microsoft.com/office/drawing/2015/9/8/chartex" xmlns:mc="http://schemas.openxmlformats.org/markup-compatibility/2006" xmlns:o="urn:schemas-microsoft-com:office:office" xmlns:r="http://schemas.openxmlformats.org/officeDocument/2006/relationships" xmlns:m="http://schemas.openxmlformats.org/officeDocument/2006/math" xmlns:v="urn:schemas-microsoft-com:vml" xmlns:wp14="http://schemas.microsoft.com/office/word/2010/wordprocessingDrawing" xmlns:wp="http://schemas.openxmlformats.org/drawingml/2006/wordprocessingDrawing" xmlns:w10="urn:schemas-microsoft-com:office:word" xmlns:w="http://schemas.openxmlformats.org/wordprocessingml/2006/main" xmlns:w14="http://schemas.microsoft.com/office/word/2010/wordml" xmlns:w15="http://schemas.microsoft.com/office/word/2012/wordml" xmlns:w16se="http://schemas.microsoft.com/office/word/2015/wordml/symex" xmlns:wpg="http://schemas.microsoft.com/office/word/2010/wordprocessingGroup" xmlns:wpi="http://schemas.microsoft.com/office/word/2010/wordprocessingInk" xmlns:wne="http://schemas.microsoft.com/office/word/2006/wordml" xmlns:wps="http://schemas.microsoft.com/office/word/2010/wordprocessingShape" mc:Ignorable="w14 w15 w16se wp14">
   <w:abstractNum w:abstractNumId="0" w15:restartNumberingAfterBreak="0">
     <w:nsid w:val="22652D9B"/>
     <w:multiLevelType w:val="hybridMultilevel"/>
@@ -883,7 +855,7 @@
 </file>
 
 <file path=word/styles.xml><?xml version="1.0" encoding="utf-8"?>
-<w:styles xmlns:mc="http://schemas.openxmlformats.org/markup-compatibility/2006" xmlns:r="http://schemas.openxmlformats.org/officeDocument/2006/relationships" xmlns:w="http://schemas.openxmlformats.org/wordprocessingml/2006/main" xmlns:w14="http://schemas.microsoft.com/office/word/2010/wordml" xmlns:w15="http://schemas.microsoft.com/office/word/2012/wordml" mc:Ignorable="w14 w15">
+<w:styles xmlns:mc="http://schemas.openxmlformats.org/markup-compatibility/2006" xmlns:r="http://schemas.openxmlformats.org/officeDocument/2006/relationships" xmlns:w="http://schemas.openxmlformats.org/wordprocessingml/2006/main" xmlns:w14="http://schemas.microsoft.com/office/word/2010/wordml" xmlns:w15="http://schemas.microsoft.com/office/word/2012/wordml" xmlns:w16se="http://schemas.microsoft.com/office/word/2015/wordml/symex" mc:Ignorable="w14 w15 w16se">
   <w:docDefaults>
     <w:rPrDefault>
       <w:rPr>

--- a/Lesson4Modul4HomeWork1545311154.docx
+++ b/Lesson4Modul4HomeWork1545311154.docx
@@ -137,6 +137,8 @@
         </w:rPr>
         <w:t xml:space="preserve"> Контрольный пример: 1,10,-4,5,-16,-5,0.</w:t>
       </w:r>
+      <w:bookmarkStart w:id="0" w:name="_GoBack"/>
+      <w:bookmarkEnd w:id="0"/>
     </w:p>
     <w:p>
       <w:pPr>
@@ -381,18 +383,18 @@
           <w:rFonts w:ascii="Times New Roman" w:hAnsi="Times New Roman" w:cs="Times New Roman"/>
           <w:sz w:val="32"/>
           <w:szCs w:val="28"/>
-        </w:rPr>
-      </w:pPr>
-      <w:bookmarkStart w:id="0" w:name="_GoBack"/>
-      <w:r>
-        <w:rPr>
-          <w:rFonts w:ascii="Times New Roman" w:hAnsi="Times New Roman" w:cs="Times New Roman"/>
-          <w:sz w:val="32"/>
-          <w:szCs w:val="28"/>
+          <w:highlight w:val="yellow"/>
+        </w:rPr>
+      </w:pPr>
+      <w:r>
+        <w:rPr>
+          <w:rFonts w:ascii="Times New Roman" w:hAnsi="Times New Roman" w:cs="Times New Roman"/>
+          <w:sz w:val="32"/>
+          <w:szCs w:val="28"/>
+          <w:highlight w:val="yellow"/>
         </w:rPr>
         <w:t>Перевести целое число из десятичной системы счисления в восьмеричную, используя алгоритм деления на 8.</w:t>
       </w:r>
-      <w:bookmarkEnd w:id="0"/>
     </w:p>
     <w:sectPr>
       <w:pgSz w:w="11906" w:h="16838"/>
